--- a/micro_quadrotor/梯度下降拟合学习笔记.docx
+++ b/micro_quadrotor/梯度下降拟合学习笔记.docx
@@ -84,8 +84,336 @@
         </w:rPr>
         <w:t>方向为搜索方向的，最速下降法越接近目标值，步长越小，前进越慢。</w:t>
       </w:r>
+    </w:p>
+    <w:p/>
+    <w:p>
+      <w:r>
+        <w:rPr>
+          <w:rFonts w:hint="eastAsia"/>
+        </w:rPr>
+        <w:t>二、算法实现过程</w:t>
+      </w:r>
+    </w:p>
+    <w:p>
+      <w:r>
+        <w:rPr>
+          <w:rFonts w:hint="eastAsia"/>
+        </w:rPr>
+        <w:t>其迭代公式为</w:t>
+      </w:r>
+      <w:r>
+        <w:rPr>
+          <w:rFonts w:hint="eastAsia"/>
+        </w:rPr>
+        <w:t xml:space="preserve"> </w:t>
+      </w:r>
+      <w:r>
+        <w:rPr>
+          <w:noProof/>
+        </w:rPr>
+        <w:drawing>
+          <wp:inline distT="0" distB="0" distL="0" distR="0">
+            <wp:extent cx="1123950" cy="209550"/>
+            <wp:effectExtent l="0" t="0" r="0" b="0"/>
+            <wp:docPr id="4" name="图片 4" descr="http://h.hiphotos.baidu.com/baike/s%3D118/sign=65c70ae8778da9774a2f822a8850f872/63d0f703918fa0ec27adadd6229759ee3c6ddb87.jpg"/>
+            <wp:cNvGraphicFramePr>
+              <a:graphicFrameLocks xmlns:a="http://schemas.openxmlformats.org/drawingml/2006/main" noChangeAspect="1"/>
+            </wp:cNvGraphicFramePr>
+            <a:graphic xmlns:a="http://schemas.openxmlformats.org/drawingml/2006/main">
+              <a:graphicData uri="http://schemas.openxmlformats.org/drawingml/2006/picture">
+                <pic:pic xmlns:pic="http://schemas.openxmlformats.org/drawingml/2006/picture">
+                  <pic:nvPicPr>
+                    <pic:cNvPr id="0" name="Picture 16" descr="http://h.hiphotos.baidu.com/baike/s%3D118/sign=65c70ae8778da9774a2f822a8850f872/63d0f703918fa0ec27adadd6229759ee3c6ddb87.jpg"/>
+                    <pic:cNvPicPr>
+                      <a:picLocks noChangeAspect="1" noChangeArrowheads="1"/>
+                    </pic:cNvPicPr>
+                  </pic:nvPicPr>
+                  <pic:blipFill>
+                    <a:blip r:embed="rId4">
+                      <a:extLst>
+                        <a:ext uri="{28A0092B-C50C-407E-A947-70E740481C1C}">
+                          <a14:useLocalDpi xmlns:a14="http://schemas.microsoft.com/office/drawing/2010/main" val="0"/>
+                        </a:ext>
+                      </a:extLst>
+                    </a:blip>
+                    <a:srcRect/>
+                    <a:stretch>
+                      <a:fillRect/>
+                    </a:stretch>
+                  </pic:blipFill>
+                  <pic:spPr bwMode="auto">
+                    <a:xfrm>
+                      <a:off x="0" y="0"/>
+                      <a:ext cx="1123950" cy="209550"/>
+                    </a:xfrm>
+                    <a:prstGeom prst="rect">
+                      <a:avLst/>
+                    </a:prstGeom>
+                    <a:noFill/>
+                    <a:ln>
+                      <a:noFill/>
+                    </a:ln>
+                  </pic:spPr>
+                </pic:pic>
+              </a:graphicData>
+            </a:graphic>
+          </wp:inline>
+        </w:drawing>
+      </w:r>
+      <w:r>
+        <w:rPr>
+          <w:rFonts w:hint="eastAsia"/>
+        </w:rPr>
+        <w:t>,</w:t>
+      </w:r>
+      <w:r>
+        <w:rPr>
+          <w:rFonts w:hint="eastAsia"/>
+        </w:rPr>
+        <w:t>其中</w:t>
+      </w:r>
+      <w:r>
+        <w:rPr>
+          <w:rFonts w:hint="eastAsia"/>
+        </w:rPr>
+        <w:t xml:space="preserve"> </w:t>
+      </w:r>
+      <w:r>
+        <w:rPr>
+          <w:noProof/>
+        </w:rPr>
+        <w:drawing>
+          <wp:inline distT="0" distB="0" distL="0" distR="0">
+            <wp:extent cx="209550" cy="161925"/>
+            <wp:effectExtent l="0" t="0" r="0" b="9525"/>
+            <wp:docPr id="5" name="图片 5" descr="http://g.hiphotos.baidu.com/baike/s%3D22/sign=d2fd6faed288d43ff4a996f07f1e7b9a/63d0f703918fa0ec2604acd6229759ee3c6ddb2e.jpg"/>
+            <wp:cNvGraphicFramePr>
+              <a:graphicFrameLocks xmlns:a="http://schemas.openxmlformats.org/drawingml/2006/main" noChangeAspect="1"/>
+            </wp:cNvGraphicFramePr>
+            <a:graphic xmlns:a="http://schemas.openxmlformats.org/drawingml/2006/main">
+              <a:graphicData uri="http://schemas.openxmlformats.org/drawingml/2006/picture">
+                <pic:pic xmlns:pic="http://schemas.openxmlformats.org/drawingml/2006/picture">
+                  <pic:nvPicPr>
+                    <pic:cNvPr id="0" name="Picture 18" descr="http://g.hiphotos.baidu.com/baike/s%3D22/sign=d2fd6faed288d43ff4a996f07f1e7b9a/63d0f703918fa0ec2604acd6229759ee3c6ddb2e.jpg"/>
+                    <pic:cNvPicPr>
+                      <a:picLocks noChangeAspect="1" noChangeArrowheads="1"/>
+                    </pic:cNvPicPr>
+                  </pic:nvPicPr>
+                  <pic:blipFill>
+                    <a:blip r:embed="rId5">
+                      <a:extLst>
+                        <a:ext uri="{28A0092B-C50C-407E-A947-70E740481C1C}">
+                          <a14:useLocalDpi xmlns:a14="http://schemas.microsoft.com/office/drawing/2010/main" val="0"/>
+                        </a:ext>
+                      </a:extLst>
+                    </a:blip>
+                    <a:srcRect/>
+                    <a:stretch>
+                      <a:fillRect/>
+                    </a:stretch>
+                  </pic:blipFill>
+                  <pic:spPr bwMode="auto">
+                    <a:xfrm>
+                      <a:off x="0" y="0"/>
+                      <a:ext cx="209550" cy="161925"/>
+                    </a:xfrm>
+                    <a:prstGeom prst="rect">
+                      <a:avLst/>
+                    </a:prstGeom>
+                    <a:noFill/>
+                    <a:ln>
+                      <a:noFill/>
+                    </a:ln>
+                  </pic:spPr>
+                </pic:pic>
+              </a:graphicData>
+            </a:graphic>
+          </wp:inline>
+        </w:drawing>
+      </w:r>
+      <w:r>
+        <w:rPr>
+          <w:rFonts w:hint="eastAsia"/>
+        </w:rPr>
+        <w:t xml:space="preserve"> </w:t>
+      </w:r>
+      <w:r>
+        <w:rPr>
+          <w:rFonts w:hint="eastAsia"/>
+        </w:rPr>
+        <w:t>代表梯度负方向，</w:t>
+      </w:r>
+      <w:r>
+        <w:rPr>
+          <w:rFonts w:hint="eastAsia"/>
+        </w:rPr>
+        <w:t xml:space="preserve"> </w:t>
+      </w:r>
+      <w:r>
+        <w:rPr>
+          <w:noProof/>
+        </w:rPr>
+        <w:drawing>
+          <wp:inline distT="0" distB="0" distL="0" distR="0">
+            <wp:extent cx="142875" cy="123825"/>
+            <wp:effectExtent l="0" t="0" r="9525" b="9525"/>
+            <wp:docPr id="6" name="图片 6" descr="http://g.hiphotos.baidu.com/baike/s%3D15/sign=617e99e2cd3d70cf48faae08f9dc6b5d/a8014c086e061d95143bfce37ff40ad163d9cae8.jpg"/>
+            <wp:cNvGraphicFramePr>
+              <a:graphicFrameLocks xmlns:a="http://schemas.openxmlformats.org/drawingml/2006/main" noChangeAspect="1"/>
+            </wp:cNvGraphicFramePr>
+            <a:graphic xmlns:a="http://schemas.openxmlformats.org/drawingml/2006/main">
+              <a:graphicData uri="http://schemas.openxmlformats.org/drawingml/2006/picture">
+                <pic:pic xmlns:pic="http://schemas.openxmlformats.org/drawingml/2006/picture">
+                  <pic:nvPicPr>
+                    <pic:cNvPr id="0" name="Picture 20" descr="http://g.hiphotos.baidu.com/baike/s%3D15/sign=617e99e2cd3d70cf48faae08f9dc6b5d/a8014c086e061d95143bfce37ff40ad163d9cae8.jpg"/>
+                    <pic:cNvPicPr>
+                      <a:picLocks noChangeAspect="1" noChangeArrowheads="1"/>
+                    </pic:cNvPicPr>
+                  </pic:nvPicPr>
+                  <pic:blipFill>
+                    <a:blip r:embed="rId6">
+                      <a:extLst>
+                        <a:ext uri="{28A0092B-C50C-407E-A947-70E740481C1C}">
+                          <a14:useLocalDpi xmlns:a14="http://schemas.microsoft.com/office/drawing/2010/main" val="0"/>
+                        </a:ext>
+                      </a:extLst>
+                    </a:blip>
+                    <a:srcRect/>
+                    <a:stretch>
+                      <a:fillRect/>
+                    </a:stretch>
+                  </pic:blipFill>
+                  <pic:spPr bwMode="auto">
+                    <a:xfrm>
+                      <a:off x="0" y="0"/>
+                      <a:ext cx="142875" cy="123825"/>
+                    </a:xfrm>
+                    <a:prstGeom prst="rect">
+                      <a:avLst/>
+                    </a:prstGeom>
+                    <a:noFill/>
+                    <a:ln>
+                      <a:noFill/>
+                    </a:ln>
+                  </pic:spPr>
+                </pic:pic>
+              </a:graphicData>
+            </a:graphic>
+          </wp:inline>
+        </w:drawing>
+      </w:r>
+      <w:r>
+        <w:rPr>
+          <w:rFonts w:hint="eastAsia"/>
+        </w:rPr>
+        <w:t xml:space="preserve"> </w:t>
+      </w:r>
+      <w:r>
+        <w:rPr>
+          <w:rFonts w:hint="eastAsia"/>
+        </w:rPr>
+        <w:t>表示梯度方向上的搜索步长。梯度方向我们可以通过对函数求导得到，步长的确定比较麻烦，太大了的话可能会发散，太小收敛速度又太慢。一般确定步长的方法是由</w:t>
+      </w:r>
+      <w:r>
+        <w:rPr>
+          <w:rFonts w:hint="eastAsia"/>
+          <w:color w:val="FF0000"/>
+        </w:rPr>
+        <w:t>线性搜索算法</w:t>
+      </w:r>
+      <w:r>
+        <w:rPr>
+          <w:rFonts w:hint="eastAsia"/>
+        </w:rPr>
+        <w:t>来确定，即把下一个点的坐标看做是</w:t>
+      </w:r>
+      <w:r>
+        <w:rPr>
+          <w:rFonts w:hint="eastAsia"/>
+        </w:rPr>
+        <w:t>ak+1</w:t>
+      </w:r>
+      <w:r>
+        <w:rPr>
+          <w:rFonts w:hint="eastAsia"/>
+        </w:rPr>
+        <w:t>的函数，然后求满足</w:t>
+      </w:r>
+      <w:r>
+        <w:rPr>
+          <w:rFonts w:hint="eastAsia"/>
+        </w:rPr>
+        <w:t>f(ak+1)</w:t>
+      </w:r>
+      <w:r>
+        <w:rPr>
+          <w:rFonts w:hint="eastAsia"/>
+        </w:rPr>
+        <w:t>的最小值的</w:t>
+      </w:r>
+      <w:r>
+        <w:rPr>
+          <w:rFonts w:hint="eastAsia"/>
+        </w:rPr>
+        <w:t xml:space="preserve"> </w:t>
+      </w:r>
+      <w:r>
+        <w:rPr>
+          <w:rFonts w:hint="eastAsia"/>
+        </w:rPr>
+        <w:t>即可。</w:t>
+      </w:r>
+    </w:p>
+    <w:p>
+      <w:pPr>
+        <w:rPr>
+          <w:rFonts w:hint="eastAsia"/>
+        </w:rPr>
+      </w:pPr>
       <w:bookmarkStart w:id="0" w:name="_GoBack"/>
       <w:bookmarkEnd w:id="0"/>
+      <w:r>
+        <w:rPr>
+          <w:rFonts w:hint="eastAsia"/>
+        </w:rPr>
+        <w:t>因为一般情况下，梯度向量为</w:t>
+      </w:r>
+      <w:r>
+        <w:rPr>
+          <w:rFonts w:hint="eastAsia"/>
+        </w:rPr>
+        <w:t>0</w:t>
+      </w:r>
+      <w:r>
+        <w:rPr>
+          <w:rFonts w:hint="eastAsia"/>
+        </w:rPr>
+        <w:t>的话说明是到了一个极值点，此时梯度的幅值也为</w:t>
+      </w:r>
+      <w:r>
+        <w:rPr>
+          <w:rFonts w:hint="eastAsia"/>
+        </w:rPr>
+        <w:t>0.</w:t>
+      </w:r>
+      <w:r>
+        <w:rPr>
+          <w:rFonts w:hint="eastAsia"/>
+        </w:rPr>
+        <w:t>而采用梯度下降算法进行最优化求解时，算法迭代的终止条件是梯度向量的幅值接近</w:t>
+      </w:r>
+      <w:r>
+        <w:rPr>
+          <w:rFonts w:hint="eastAsia"/>
+        </w:rPr>
+        <w:t>0</w:t>
+      </w:r>
+      <w:r>
+        <w:rPr>
+          <w:rFonts w:hint="eastAsia"/>
+        </w:rPr>
+        <w:t>即可，可以设置个非常小的常数阈值。</w:t>
+      </w:r>
     </w:p>
     <w:sectPr>
       <w:pgSz w:w="12240" w:h="15840"/>

--- a/micro_quadrotor/梯度下降拟合学习笔记.docx
+++ b/micro_quadrotor/梯度下降拟合学习笔记.docx
@@ -365,54 +365,222 @@
       </w:r>
     </w:p>
     <w:p>
+      <w:r>
+        <w:rPr>
+          <w:rFonts w:hint="eastAsia"/>
+        </w:rPr>
+        <w:t>因为一般情况下，梯度向量为</w:t>
+      </w:r>
+      <w:r>
+        <w:rPr>
+          <w:rFonts w:hint="eastAsia"/>
+        </w:rPr>
+        <w:t>0</w:t>
+      </w:r>
+      <w:r>
+        <w:rPr>
+          <w:rFonts w:hint="eastAsia"/>
+        </w:rPr>
+        <w:t>的话说明是到了一个极值点，此时梯度的幅值也为</w:t>
+      </w:r>
+      <w:r>
+        <w:rPr>
+          <w:rFonts w:hint="eastAsia"/>
+        </w:rPr>
+        <w:t>0.</w:t>
+      </w:r>
+      <w:r>
+        <w:rPr>
+          <w:rFonts w:hint="eastAsia"/>
+        </w:rPr>
+        <w:t>而采用梯度下降算法进行最优化求解时，算法迭代的终止条件是梯度向量的幅值接近</w:t>
+      </w:r>
+      <w:r>
+        <w:rPr>
+          <w:rFonts w:hint="eastAsia"/>
+        </w:rPr>
+        <w:t>0</w:t>
+      </w:r>
+      <w:r>
+        <w:rPr>
+          <w:rFonts w:hint="eastAsia"/>
+        </w:rPr>
+        <w:t>即可，可以设置个非常小的常数阈值。</w:t>
+      </w:r>
+    </w:p>
+    <w:p/>
+    <w:p>
       <w:pPr>
-        <w:rPr>
-          <w:rFonts w:hint="eastAsia"/>
-        </w:rPr>
+        <w:jc w:val="center"/>
       </w:pPr>
+      <w:r>
+        <w:rPr>
+          <w:noProof/>
+        </w:rPr>
+        <w:drawing>
+          <wp:inline distT="0" distB="0" distL="0" distR="0">
+            <wp:extent cx="2312951" cy="1704975"/>
+            <wp:effectExtent l="0" t="0" r="0" b="0"/>
+            <wp:docPr id="1" name="图片 1" descr="image"/>
+            <wp:cNvGraphicFramePr>
+              <a:graphicFrameLocks xmlns:a="http://schemas.openxmlformats.org/drawingml/2006/main" noChangeAspect="1"/>
+            </wp:cNvGraphicFramePr>
+            <a:graphic xmlns:a="http://schemas.openxmlformats.org/drawingml/2006/main">
+              <a:graphicData uri="http://schemas.openxmlformats.org/drawingml/2006/picture">
+                <pic:pic xmlns:pic="http://schemas.openxmlformats.org/drawingml/2006/picture">
+                  <pic:nvPicPr>
+                    <pic:cNvPr id="0" name="Picture 1" descr="image"/>
+                    <pic:cNvPicPr>
+                      <a:picLocks noChangeAspect="1" noChangeArrowheads="1"/>
+                    </pic:cNvPicPr>
+                  </pic:nvPicPr>
+                  <pic:blipFill>
+                    <a:blip r:embed="rId7">
+                      <a:extLst>
+                        <a:ext uri="{28A0092B-C50C-407E-A947-70E740481C1C}">
+                          <a14:useLocalDpi xmlns:a14="http://schemas.microsoft.com/office/drawing/2010/main" val="0"/>
+                        </a:ext>
+                      </a:extLst>
+                    </a:blip>
+                    <a:srcRect/>
+                    <a:stretch>
+                      <a:fillRect/>
+                    </a:stretch>
+                  </pic:blipFill>
+                  <pic:spPr bwMode="auto">
+                    <a:xfrm>
+                      <a:off x="0" y="0"/>
+                      <a:ext cx="2319565" cy="1709850"/>
+                    </a:xfrm>
+                    <a:prstGeom prst="rect">
+                      <a:avLst/>
+                    </a:prstGeom>
+                    <a:noFill/>
+                    <a:ln>
+                      <a:noFill/>
+                    </a:ln>
+                  </pic:spPr>
+                </pic:pic>
+              </a:graphicData>
+            </a:graphic>
+          </wp:inline>
+        </w:drawing>
+      </w:r>
+    </w:p>
+    <w:p>
+      <w:pPr>
+        <w:jc w:val="center"/>
+        <w:rPr>
+          <w:rFonts w:hint="eastAsia"/>
+        </w:rPr>
+      </w:pPr>
+      <w:r>
+        <w:rPr>
+          <w:noProof/>
+        </w:rPr>
+        <w:drawing>
+          <wp:inline distT="0" distB="0" distL="0" distR="0">
+            <wp:extent cx="2333625" cy="1733550"/>
+            <wp:effectExtent l="0" t="0" r="9525" b="0"/>
+            <wp:docPr id="3" name="图片 3" descr="image"/>
+            <wp:cNvGraphicFramePr>
+              <a:graphicFrameLocks xmlns:a="http://schemas.openxmlformats.org/drawingml/2006/main" noChangeAspect="1"/>
+            </wp:cNvGraphicFramePr>
+            <a:graphic xmlns:a="http://schemas.openxmlformats.org/drawingml/2006/main">
+              <a:graphicData uri="http://schemas.openxmlformats.org/drawingml/2006/picture">
+                <pic:pic xmlns:pic="http://schemas.openxmlformats.org/drawingml/2006/picture">
+                  <pic:nvPicPr>
+                    <pic:cNvPr id="0" name="Picture 5" descr="image"/>
+                    <pic:cNvPicPr>
+                      <a:picLocks noChangeAspect="1" noChangeArrowheads="1"/>
+                    </pic:cNvPicPr>
+                  </pic:nvPicPr>
+                  <pic:blipFill>
+                    <a:blip r:embed="rId8">
+                      <a:extLst>
+                        <a:ext uri="{28A0092B-C50C-407E-A947-70E740481C1C}">
+                          <a14:useLocalDpi xmlns:a14="http://schemas.microsoft.com/office/drawing/2010/main" val="0"/>
+                        </a:ext>
+                      </a:extLst>
+                    </a:blip>
+                    <a:srcRect/>
+                    <a:stretch>
+                      <a:fillRect/>
+                    </a:stretch>
+                  </pic:blipFill>
+                  <pic:spPr bwMode="auto">
+                    <a:xfrm>
+                      <a:off x="0" y="0"/>
+                      <a:ext cx="2340507" cy="1738662"/>
+                    </a:xfrm>
+                    <a:prstGeom prst="rect">
+                      <a:avLst/>
+                    </a:prstGeom>
+                    <a:noFill/>
+                    <a:ln>
+                      <a:noFill/>
+                    </a:ln>
+                  </pic:spPr>
+                </pic:pic>
+              </a:graphicData>
+            </a:graphic>
+          </wp:inline>
+        </w:drawing>
+      </w:r>
       <w:bookmarkStart w:id="0" w:name="_GoBack"/>
       <w:bookmarkEnd w:id="0"/>
       <w:r>
         <w:rPr>
-          <w:rFonts w:hint="eastAsia"/>
-        </w:rPr>
-        <w:t>因为一般情况下，梯度向量为</w:t>
-      </w:r>
-      <w:r>
-        <w:rPr>
-          <w:rFonts w:hint="eastAsia"/>
-        </w:rPr>
-        <w:t>0</w:t>
-      </w:r>
-      <w:r>
-        <w:rPr>
-          <w:rFonts w:hint="eastAsia"/>
-        </w:rPr>
-        <w:t>的话说明是到了一个极值点，此时梯度的幅值也为</w:t>
-      </w:r>
-      <w:r>
-        <w:rPr>
-          <w:rFonts w:hint="eastAsia"/>
-        </w:rPr>
-        <w:t>0.</w:t>
-      </w:r>
-      <w:r>
-        <w:rPr>
-          <w:rFonts w:hint="eastAsia"/>
-        </w:rPr>
-        <w:t>而采用梯度下降算法进行最优化求解时，算法迭代的终止条件是梯度向量的幅值接近</w:t>
-      </w:r>
-      <w:r>
-        <w:rPr>
-          <w:rFonts w:hint="eastAsia"/>
-        </w:rPr>
-        <w:t>0</w:t>
-      </w:r>
-      <w:r>
-        <w:rPr>
-          <w:rFonts w:hint="eastAsia"/>
-        </w:rPr>
-        <w:t>即可，可以设置个非常小的常数阈值。</w:t>
+          <w:noProof/>
+        </w:rPr>
+        <w:drawing>
+          <wp:inline distT="0" distB="0" distL="0" distR="0">
+            <wp:extent cx="2288059" cy="1676400"/>
+            <wp:effectExtent l="0" t="0" r="0" b="0"/>
+            <wp:docPr id="2" name="图片 2" descr="image"/>
+            <wp:cNvGraphicFramePr>
+              <a:graphicFrameLocks xmlns:a="http://schemas.openxmlformats.org/drawingml/2006/main" noChangeAspect="1"/>
+            </wp:cNvGraphicFramePr>
+            <a:graphic xmlns:a="http://schemas.openxmlformats.org/drawingml/2006/main">
+              <a:graphicData uri="http://schemas.openxmlformats.org/drawingml/2006/picture">
+                <pic:pic xmlns:pic="http://schemas.openxmlformats.org/drawingml/2006/picture">
+                  <pic:nvPicPr>
+                    <pic:cNvPr id="0" name="Picture 3" descr="image"/>
+                    <pic:cNvPicPr>
+                      <a:picLocks noChangeAspect="1" noChangeArrowheads="1"/>
+                    </pic:cNvPicPr>
+                  </pic:nvPicPr>
+                  <pic:blipFill>
+                    <a:blip r:embed="rId9">
+                      <a:extLst>
+                        <a:ext uri="{28A0092B-C50C-407E-A947-70E740481C1C}">
+                          <a14:useLocalDpi xmlns:a14="http://schemas.microsoft.com/office/drawing/2010/main" val="0"/>
+                        </a:ext>
+                      </a:extLst>
+                    </a:blip>
+                    <a:srcRect/>
+                    <a:stretch>
+                      <a:fillRect/>
+                    </a:stretch>
+                  </pic:blipFill>
+                  <pic:spPr bwMode="auto">
+                    <a:xfrm>
+                      <a:off x="0" y="0"/>
+                      <a:ext cx="2289563" cy="1677502"/>
+                    </a:xfrm>
+                    <a:prstGeom prst="rect">
+                      <a:avLst/>
+                    </a:prstGeom>
+                    <a:noFill/>
+                    <a:ln>
+                      <a:noFill/>
+                    </a:ln>
+                  </pic:spPr>
+                </pic:pic>
+              </a:graphicData>
+            </a:graphic>
+          </wp:inline>
+        </w:drawing>
       </w:r>
     </w:p>
     <w:sectPr>
